--- a/1.DELIVERABLE/1.9 MEETING_MINUTES/MENTOR/BSS_MentorMeetingMinutes_18.01.2017.docx
+++ b/1.DELIVERABLE/1.9 MEETING_MINUTES/MENTOR/BSS_MentorMeetingMinutes_18.01.2017.docx
@@ -1430,8 +1430,10 @@
                 <w:sz w:val="28"/>
                 <w:szCs w:val="28"/>
               </w:rPr>
-              <w:t>20</w:t>
+              <w:t>21</w:t>
             </w:r>
+            <w:bookmarkStart w:id="6" w:name="_GoBack"/>
+            <w:bookmarkEnd w:id="6"/>
             <w:r>
               <w:rPr>
                 <w:rFonts w:cs="Times New Roman"/>
@@ -1461,7 +1463,7 @@
           <w:szCs w:val="36"/>
         </w:rPr>
       </w:pPr>
-      <w:bookmarkStart w:id="6" w:name="_Toc474250880"/>
+      <w:bookmarkStart w:id="7" w:name="_Toc474250880"/>
       <w:r>
         <w:rPr>
           <w:rFonts w:ascii="Times New Roman" w:hAnsi="Times New Roman" w:cs="Times New Roman"/>
@@ -1472,7 +1474,7 @@
         </w:rPr>
         <w:t>Purpose</w:t>
       </w:r>
-      <w:bookmarkEnd w:id="6"/>
+      <w:bookmarkEnd w:id="7"/>
     </w:p>
     <w:p>
       <w:pPr>
@@ -1550,7 +1552,7 @@
           <w:lang w:val="vi-VN"/>
         </w:rPr>
       </w:pPr>
-      <w:bookmarkStart w:id="7" w:name="_Toc474250881"/>
+      <w:bookmarkStart w:id="8" w:name="_Toc474250881"/>
       <w:r>
         <w:rPr>
           <w:rFonts w:ascii="Times New Roman" w:hAnsi="Times New Roman" w:cs="Times New Roman"/>
@@ -1560,7 +1562,7 @@
         </w:rPr>
         <w:t>participant in meeting</w:t>
       </w:r>
-      <w:bookmarkEnd w:id="7"/>
+      <w:bookmarkEnd w:id="8"/>
     </w:p>
     <w:p>
       <w:pPr>
@@ -1772,7 +1774,7 @@
           <w:sz w:val="36"/>
         </w:rPr>
       </w:pPr>
-      <w:bookmarkStart w:id="8" w:name="_Toc474250882"/>
+      <w:bookmarkStart w:id="9" w:name="_Toc474250882"/>
       <w:r>
         <w:rPr>
           <w:rFonts w:ascii="Times New Roman" w:hAnsi="Times New Roman" w:cs="Times New Roman"/>
@@ -1782,7 +1784,7 @@
         </w:rPr>
         <w:t>Content of meeting</w:t>
       </w:r>
-      <w:bookmarkEnd w:id="8"/>
+      <w:bookmarkEnd w:id="9"/>
     </w:p>
     <w:p>
       <w:pPr>
@@ -2172,7 +2174,7 @@
           <w:szCs w:val="36"/>
         </w:rPr>
       </w:pPr>
-      <w:bookmarkStart w:id="9" w:name="_Toc474250883"/>
+      <w:bookmarkStart w:id="10" w:name="_Toc474250883"/>
       <w:r>
         <w:rPr>
           <w:rFonts w:ascii="Times New Roman" w:hAnsi="Times New Roman" w:cs="Times New Roman"/>
@@ -2183,8 +2185,6 @@
         </w:rPr>
         <w:t>To do task</w:t>
       </w:r>
-      <w:bookmarkStart w:id="10" w:name="_GoBack"/>
-      <w:bookmarkEnd w:id="9"/>
       <w:bookmarkEnd w:id="10"/>
     </w:p>
     <w:p>
@@ -2362,7 +2362,7 @@
             <w:bCs/>
             <w:noProof/>
           </w:rPr>
-          <w:t>1</w:t>
+          <w:t>2</w:t>
         </w:r>
         <w:r>
           <w:rPr>
@@ -9125,7 +9125,7 @@
 </file>
 
 <file path=customXml/itemProps3.xml><?xml version="1.0" encoding="utf-8"?>
-<ds:datastoreItem xmlns:ds="http://schemas.openxmlformats.org/officeDocument/2006/customXml" ds:itemID="{8E37BEE2-DC5B-4C2C-9FF6-0037FECE1CE9}">
+<ds:datastoreItem xmlns:ds="http://schemas.openxmlformats.org/officeDocument/2006/customXml" ds:itemID="{06640107-5E3D-46B0-85CE-109B02E1F4AE}">
   <ds:schemaRefs>
     <ds:schemaRef ds:uri="http://schemas.openxmlformats.org/officeDocument/2006/bibliography"/>
   </ds:schemaRefs>
